--- a/Desarrollo/Artemis/Análisis de Requerimientos/Artemis-DECU-02 Buscar Obra o Tag.docx
+++ b/Desarrollo/Artemis/Análisis de Requerimientos/Artemis-DECU-02 Buscar Obra o Tag.docx
@@ -391,8 +391,10 @@
               <w:rPr>
                 <w:rFonts w:eastAsia="Barlow" w:cs="Barlow"/>
               </w:rPr>
-              <w:t>3</w:t>
-            </w:r>
+              <w:t>6</w:t>
+            </w:r>
+            <w:bookmarkStart w:id="6" w:name="_GoBack"/>
+            <w:bookmarkEnd w:id="6"/>
             <w:r>
               <w:rPr>
                 <w:rFonts w:eastAsia="Barlow" w:cs="Barlow"/>
@@ -749,8 +751,8 @@
           <w:szCs w:val="22"/>
         </w:rPr>
       </w:pPr>
-      <w:bookmarkStart w:id="6" w:name="_j6u0huggo7ac" w:colFirst="0" w:colLast="0"/>
-      <w:bookmarkEnd w:id="6"/>
+      <w:bookmarkStart w:id="7" w:name="_j6u0huggo7ac" w:colFirst="0" w:colLast="0"/>
+      <w:bookmarkEnd w:id="7"/>
     </w:p>
     <w:p>
       <w:pPr>
@@ -762,14 +764,14 @@
           <w:rFonts w:eastAsia="Oswald" w:cs="Oswald"/>
         </w:rPr>
       </w:pPr>
-      <w:bookmarkStart w:id="7" w:name="_Toc58192190"/>
+      <w:bookmarkStart w:id="8" w:name="_Toc58192190"/>
       <w:r>
         <w:rPr>
           <w:rFonts w:eastAsia="Oswald" w:cs="Oswald"/>
         </w:rPr>
         <w:t>Otros Documentos</w:t>
       </w:r>
-      <w:bookmarkEnd w:id="7"/>
+      <w:bookmarkEnd w:id="8"/>
     </w:p>
     <w:p>
       <w:pPr>
@@ -933,8 +935,8 @@
           <w:rFonts w:eastAsia="Oswald" w:cs="Oswald"/>
         </w:rPr>
       </w:pPr>
-      <w:bookmarkStart w:id="8" w:name="_a2fmvvw0pkuf" w:colFirst="0" w:colLast="0"/>
-      <w:bookmarkEnd w:id="8"/>
+      <w:bookmarkStart w:id="9" w:name="_a2fmvvw0pkuf" w:colFirst="0" w:colLast="0"/>
+      <w:bookmarkEnd w:id="9"/>
       <w:r>
         <w:br w:type="page"/>
       </w:r>
@@ -947,8 +949,8 @@
           <w:rFonts w:eastAsia="Oswald" w:cs="Oswald"/>
         </w:rPr>
       </w:pPr>
-      <w:bookmarkStart w:id="9" w:name="_b6kqhbnntu51" w:colFirst="0" w:colLast="0"/>
-      <w:bookmarkEnd w:id="9"/>
+      <w:bookmarkStart w:id="10" w:name="_b6kqhbnntu51" w:colFirst="0" w:colLast="0"/>
+      <w:bookmarkEnd w:id="10"/>
     </w:p>
     <w:p>
       <w:pPr>
@@ -959,14 +961,14 @@
           <w:rFonts w:eastAsia="Oswald" w:cs="Oswald"/>
         </w:rPr>
       </w:pPr>
-      <w:bookmarkStart w:id="10" w:name="_Toc58192191"/>
+      <w:bookmarkStart w:id="11" w:name="_Toc58192191"/>
       <w:r>
         <w:rPr>
           <w:rFonts w:eastAsia="Oswald" w:cs="Oswald"/>
         </w:rPr>
         <w:t>Tabla de Contenidos</w:t>
       </w:r>
-      <w:bookmarkEnd w:id="10"/>
+      <w:bookmarkEnd w:id="11"/>
     </w:p>
     <w:p>
       <w:pPr>
@@ -2678,12 +2680,12 @@
       <w:r>
         <w:br w:type="page"/>
       </w:r>
-      <w:bookmarkStart w:id="11" w:name="_Toc58192192"/>
+      <w:bookmarkStart w:id="12" w:name="_Toc58192192"/>
       <w:r>
         <w:lastRenderedPageBreak/>
         <w:t>Introducción</w:t>
       </w:r>
-      <w:bookmarkEnd w:id="11"/>
+      <w:bookmarkEnd w:id="12"/>
     </w:p>
     <w:p>
       <w:pPr>
@@ -2697,14 +2699,14 @@
           <w:sz w:val="32"/>
         </w:rPr>
       </w:pPr>
-      <w:bookmarkStart w:id="12" w:name="_Toc58192193"/>
+      <w:bookmarkStart w:id="13" w:name="_Toc58192193"/>
       <w:r>
         <w:rPr>
           <w:sz w:val="32"/>
         </w:rPr>
         <w:t>Propósito</w:t>
       </w:r>
-      <w:bookmarkEnd w:id="12"/>
+      <w:bookmarkEnd w:id="13"/>
     </w:p>
     <w:p>
       <w:pPr>
@@ -2742,14 +2744,14 @@
           <w:sz w:val="32"/>
         </w:rPr>
       </w:pPr>
-      <w:bookmarkStart w:id="13" w:name="_Toc58192194"/>
+      <w:bookmarkStart w:id="14" w:name="_Toc58192194"/>
       <w:r>
         <w:rPr>
           <w:sz w:val="32"/>
         </w:rPr>
         <w:t>Alcance</w:t>
       </w:r>
-      <w:bookmarkEnd w:id="13"/>
+      <w:bookmarkEnd w:id="14"/>
     </w:p>
     <w:p>
       <w:pPr>
@@ -2777,14 +2779,14 @@
           <w:sz w:val="32"/>
         </w:rPr>
       </w:pPr>
-      <w:bookmarkStart w:id="14" w:name="_Toc58192195"/>
+      <w:bookmarkStart w:id="15" w:name="_Toc58192195"/>
       <w:r>
         <w:rPr>
           <w:sz w:val="32"/>
         </w:rPr>
         <w:t>Definiciones, siglas y abreviaciones</w:t>
       </w:r>
-      <w:bookmarkEnd w:id="14"/>
+      <w:bookmarkEnd w:id="15"/>
     </w:p>
     <w:p>
       <w:pPr>
@@ -2854,14 +2856,14 @@
           <w:sz w:val="32"/>
         </w:rPr>
       </w:pPr>
-      <w:bookmarkStart w:id="15" w:name="_Toc58192196"/>
+      <w:bookmarkStart w:id="16" w:name="_Toc58192196"/>
       <w:r>
         <w:rPr>
           <w:sz w:val="32"/>
         </w:rPr>
         <w:t>Referencias</w:t>
       </w:r>
-      <w:bookmarkEnd w:id="15"/>
+      <w:bookmarkEnd w:id="16"/>
     </w:p>
     <w:p>
       <w:pPr>
@@ -2928,14 +2930,14 @@
           <w:sz w:val="32"/>
         </w:rPr>
       </w:pPr>
-      <w:bookmarkStart w:id="16" w:name="_Toc58192197"/>
+      <w:bookmarkStart w:id="17" w:name="_Toc58192197"/>
       <w:r>
         <w:rPr>
           <w:sz w:val="32"/>
         </w:rPr>
         <w:t>Resumen</w:t>
       </w:r>
-      <w:bookmarkEnd w:id="16"/>
+      <w:bookmarkEnd w:id="17"/>
     </w:p>
     <w:p>
       <w:pPr>
@@ -2993,7 +2995,7 @@
           <w:szCs w:val="44"/>
         </w:rPr>
       </w:pPr>
-      <w:bookmarkStart w:id="17" w:name="_Toc58192198"/>
+      <w:bookmarkStart w:id="18" w:name="_Toc58192198"/>
       <w:r>
         <w:rPr>
           <w:sz w:val="44"/>
@@ -3001,7 +3003,7 @@
         </w:rPr>
         <w:t>Descripción General</w:t>
       </w:r>
-      <w:bookmarkEnd w:id="17"/>
+      <w:bookmarkEnd w:id="18"/>
     </w:p>
     <w:p>
       <w:pPr>
@@ -3015,14 +3017,14 @@
           <w:sz w:val="32"/>
         </w:rPr>
       </w:pPr>
-      <w:bookmarkStart w:id="18" w:name="_Toc58192199"/>
+      <w:bookmarkStart w:id="19" w:name="_Toc58192199"/>
       <w:r>
         <w:rPr>
           <w:sz w:val="32"/>
         </w:rPr>
         <w:t>Diagrama de Casos de Uso</w:t>
       </w:r>
-      <w:bookmarkEnd w:id="18"/>
+      <w:bookmarkEnd w:id="19"/>
     </w:p>
     <w:p>
       <w:pPr>
@@ -3082,14 +3084,14 @@
           <w:sz w:val="32"/>
         </w:rPr>
       </w:pPr>
-      <w:bookmarkStart w:id="19" w:name="_Toc58192200"/>
+      <w:bookmarkStart w:id="20" w:name="_Toc58192200"/>
       <w:r>
         <w:rPr>
           <w:sz w:val="32"/>
         </w:rPr>
         <w:t>Descripción</w:t>
       </w:r>
-      <w:bookmarkEnd w:id="19"/>
+      <w:bookmarkEnd w:id="20"/>
     </w:p>
     <w:p>
       <w:pPr>
@@ -3125,14 +3127,14 @@
           <w:sz w:val="32"/>
         </w:rPr>
       </w:pPr>
-      <w:bookmarkStart w:id="20" w:name="_Toc58192201"/>
+      <w:bookmarkStart w:id="21" w:name="_Toc58192201"/>
       <w:r>
         <w:rPr>
           <w:sz w:val="32"/>
         </w:rPr>
         <w:t>Actores</w:t>
       </w:r>
-      <w:bookmarkEnd w:id="20"/>
+      <w:bookmarkEnd w:id="21"/>
     </w:p>
     <w:p>
       <w:pPr>
@@ -3229,8 +3231,6 @@
       <w:r>
         <w:t xml:space="preserve"> Plataforma Web para Artistas.</w:t>
       </w:r>
-      <w:bookmarkStart w:id="21" w:name="_GoBack"/>
-      <w:bookmarkEnd w:id="21"/>
     </w:p>
     <w:p>
       <w:pPr>
@@ -4001,7 +4001,7 @@
               <w:rFonts w:ascii="Roboto Mono" w:eastAsia="Roboto Mono" w:hAnsi="Roboto Mono" w:cs="Roboto Mono"/>
               <w:noProof/>
             </w:rPr>
-            <w:t>8</w:t>
+            <w:t>2</w:t>
           </w:r>
           <w:r>
             <w:rPr>
